--- a/Seguimiento_9_Ordenamiento_primitivos.docx
+++ b/Seguimiento_9_Ordenamiento_primitivos.docx
@@ -70,6 +70,15 @@
           <w:lang w:val="es-ES"/>
         </w:rPr>
       </w:pPr>
+      <w:r>
+        <w:rPr>
+          <w:rFonts w:ascii="Calibri" w:eastAsia="Calibri" w:hAnsi="Calibri" w:cs="Calibri"/>
+          <w:sz w:val="18"/>
+          <w:szCs w:val="18"/>
+          <w:lang w:val="es-ES"/>
+        </w:rPr>
+        <w:t>Manuel Alejandro Herrera Uribe</w:t>
+      </w:r>
     </w:p>
     <w:p>
       <w:pPr>
@@ -83,6 +92,28 @@
           <w:lang w:val="es-ES"/>
         </w:rPr>
       </w:pPr>
+      <w:r>
+        <w:rPr>
+          <w:rFonts w:ascii="Calibri" w:eastAsia="Calibri" w:hAnsi="Calibri" w:cs="Calibri"/>
+          <w:sz w:val="18"/>
+          <w:szCs w:val="18"/>
+          <w:lang w:val="es-ES"/>
+        </w:rPr>
+        <w:t>A00381987</w:t>
+      </w:r>
+    </w:p>
+    <w:p>
+      <w:pPr>
+        <w:spacing w:line="240" w:lineRule="auto"/>
+        <w:ind w:left="612" w:hanging="630"/>
+        <w:jc w:val="both"/>
+        <w:rPr>
+          <w:rFonts w:ascii="Calibri" w:eastAsia="Calibri" w:hAnsi="Calibri" w:cs="Calibri"/>
+          <w:sz w:val="18"/>
+          <w:szCs w:val="18"/>
+          <w:lang w:val="es-ES"/>
+        </w:rPr>
+      </w:pPr>
     </w:p>
     <w:p>
       <w:pPr>
@@ -124,67 +155,7 @@
           <w:szCs w:val="20"/>
           <w:lang w:val="es-ES"/>
         </w:rPr>
-        <w:t xml:space="preserve">En este laboratorio debe usar sus nuevos algoritmos de ordenamiento para resolver estos problemas usando </w:t>
-      </w:r>
-      <w:proofErr w:type="spellStart"/>
-      <w:r>
-        <w:rPr>
-          <w:rFonts w:ascii="Calibri" w:eastAsia="Calibri" w:hAnsi="Calibri" w:cs="Calibri"/>
-          <w:sz w:val="20"/>
-          <w:szCs w:val="20"/>
-          <w:lang w:val="es-ES"/>
-        </w:rPr>
-        <w:t>BubbleSort</w:t>
-      </w:r>
-      <w:proofErr w:type="spellEnd"/>
-      <w:r>
-        <w:rPr>
-          <w:rFonts w:ascii="Calibri" w:eastAsia="Calibri" w:hAnsi="Calibri" w:cs="Calibri"/>
-          <w:sz w:val="20"/>
-          <w:szCs w:val="20"/>
-          <w:lang w:val="es-ES"/>
-        </w:rPr>
-        <w:t xml:space="preserve">, </w:t>
-      </w:r>
-      <w:proofErr w:type="spellStart"/>
-      <w:r>
-        <w:rPr>
-          <w:rFonts w:ascii="Calibri" w:eastAsia="Calibri" w:hAnsi="Calibri" w:cs="Calibri"/>
-          <w:sz w:val="20"/>
-          <w:szCs w:val="20"/>
-          <w:lang w:val="es-ES"/>
-        </w:rPr>
-        <w:t>InsertionSort</w:t>
-      </w:r>
-      <w:proofErr w:type="spellEnd"/>
-      <w:r>
-        <w:rPr>
-          <w:rFonts w:ascii="Calibri" w:eastAsia="Calibri" w:hAnsi="Calibri" w:cs="Calibri"/>
-          <w:sz w:val="20"/>
-          <w:szCs w:val="20"/>
-          <w:lang w:val="es-ES"/>
-        </w:rPr>
-        <w:t xml:space="preserve"> y </w:t>
-      </w:r>
-      <w:proofErr w:type="spellStart"/>
-      <w:r>
-        <w:rPr>
-          <w:rFonts w:ascii="Calibri" w:eastAsia="Calibri" w:hAnsi="Calibri" w:cs="Calibri"/>
-          <w:sz w:val="20"/>
-          <w:szCs w:val="20"/>
-          <w:lang w:val="es-ES"/>
-        </w:rPr>
-        <w:t>SelectionSort</w:t>
-      </w:r>
-      <w:proofErr w:type="spellEnd"/>
-      <w:r>
-        <w:rPr>
-          <w:rFonts w:ascii="Calibri" w:eastAsia="Calibri" w:hAnsi="Calibri" w:cs="Calibri"/>
-          <w:sz w:val="20"/>
-          <w:szCs w:val="20"/>
-          <w:lang w:val="es-ES"/>
-        </w:rPr>
-        <w:t>.</w:t>
+        <w:t>En este laboratorio debe usar sus nuevos algoritmos de ordenamiento para resolver estos problemas usando BubbleSort, InsertionSort y SelectionSort.</w:t>
       </w:r>
     </w:p>
     <w:p>
@@ -253,55 +224,7 @@
           <w:highlight w:val="green"/>
           <w:lang w:val="es-ES"/>
         </w:rPr>
-        <w:t xml:space="preserve">A. </w:t>
-      </w:r>
-      <w:proofErr w:type="spellStart"/>
-      <w:r>
-        <w:rPr>
-          <w:rFonts w:ascii="Calibri" w:eastAsia="Calibri" w:hAnsi="Calibri" w:cs="Calibri"/>
-          <w:b/>
-          <w:sz w:val="20"/>
-          <w:szCs w:val="20"/>
-          <w:highlight w:val="green"/>
-          <w:lang w:val="es-ES"/>
-        </w:rPr>
-        <w:t>Helpful</w:t>
-      </w:r>
-      <w:proofErr w:type="spellEnd"/>
-      <w:r>
-        <w:rPr>
-          <w:rFonts w:ascii="Calibri" w:eastAsia="Calibri" w:hAnsi="Calibri" w:cs="Calibri"/>
-          <w:b/>
-          <w:sz w:val="20"/>
-          <w:szCs w:val="20"/>
-          <w:highlight w:val="green"/>
-          <w:lang w:val="es-ES"/>
-        </w:rPr>
-        <w:t xml:space="preserve"> </w:t>
-      </w:r>
-      <w:proofErr w:type="spellStart"/>
-      <w:r>
-        <w:rPr>
-          <w:rFonts w:ascii="Calibri" w:eastAsia="Calibri" w:hAnsi="Calibri" w:cs="Calibri"/>
-          <w:b/>
-          <w:sz w:val="20"/>
-          <w:szCs w:val="20"/>
-          <w:highlight w:val="green"/>
-          <w:lang w:val="es-ES"/>
-        </w:rPr>
-        <w:t>Maths</w:t>
-      </w:r>
-      <w:proofErr w:type="spellEnd"/>
-      <w:r>
-        <w:rPr>
-          <w:rFonts w:ascii="Calibri" w:eastAsia="Calibri" w:hAnsi="Calibri" w:cs="Calibri"/>
-          <w:b/>
-          <w:sz w:val="20"/>
-          <w:szCs w:val="20"/>
-          <w:highlight w:val="green"/>
-          <w:lang w:val="es-ES"/>
-        </w:rPr>
-        <w:t xml:space="preserve"> </w:t>
+        <w:t xml:space="preserve">A. Helpful Maths </w:t>
       </w:r>
       <w:r>
         <w:rPr>
@@ -339,59 +262,7 @@
             <w:u w:val="single"/>
             <w:lang w:val="es-ES"/>
           </w:rPr>
-          <w:t>https://c</w:t>
-        </w:r>
-        <w:r>
-          <w:rPr>
-            <w:rFonts w:ascii="Calibri" w:eastAsia="Calibri" w:hAnsi="Calibri" w:cs="Calibri"/>
-            <w:b/>
-            <w:color w:val="1155CC"/>
-            <w:sz w:val="20"/>
-            <w:szCs w:val="20"/>
-            <w:highlight w:val="green"/>
-            <w:u w:val="single"/>
-            <w:lang w:val="es-ES"/>
-          </w:rPr>
-          <w:t>o</w:t>
-        </w:r>
-        <w:r>
-          <w:rPr>
-            <w:rFonts w:ascii="Calibri" w:eastAsia="Calibri" w:hAnsi="Calibri" w:cs="Calibri"/>
-            <w:b/>
-            <w:color w:val="1155CC"/>
-            <w:sz w:val="20"/>
-            <w:szCs w:val="20"/>
-            <w:highlight w:val="green"/>
-            <w:u w:val="single"/>
-            <w:lang w:val="es-ES"/>
-          </w:rPr>
-          <w:t>d</w:t>
-        </w:r>
-        <w:r>
-          <w:rPr>
-            <w:rFonts w:ascii="Calibri" w:eastAsia="Calibri" w:hAnsi="Calibri" w:cs="Calibri"/>
-            <w:b/>
-            <w:color w:val="1155CC"/>
-            <w:sz w:val="20"/>
-            <w:szCs w:val="20"/>
-            <w:highlight w:val="green"/>
-            <w:u w:val="single"/>
-            <w:lang w:val="es-ES"/>
-          </w:rPr>
-          <w:t>e</w:t>
-        </w:r>
-        <w:r>
-          <w:rPr>
-            <w:rFonts w:ascii="Calibri" w:eastAsia="Calibri" w:hAnsi="Calibri" w:cs="Calibri"/>
-            <w:b/>
-            <w:color w:val="1155CC"/>
-            <w:sz w:val="20"/>
-            <w:szCs w:val="20"/>
-            <w:highlight w:val="green"/>
-            <w:u w:val="single"/>
-            <w:lang w:val="es-ES"/>
-          </w:rPr>
-          <w:t>forces.com/problemset/problem/339/A</w:t>
+          <w:t>https://codeforces.com/problemset/problem/339/A</w:t>
         </w:r>
       </w:hyperlink>
     </w:p>
@@ -516,29 +387,7 @@
           <w:szCs w:val="20"/>
           <w:highlight w:val="green"/>
         </w:rPr>
-        <w:t xml:space="preserve">B. </w:t>
-      </w:r>
-      <w:proofErr w:type="spellStart"/>
-      <w:r>
-        <w:rPr>
-          <w:rFonts w:ascii="Calibri" w:eastAsia="Calibri" w:hAnsi="Calibri" w:cs="Calibri"/>
-          <w:b/>
-          <w:sz w:val="20"/>
-          <w:szCs w:val="20"/>
-          <w:highlight w:val="green"/>
-        </w:rPr>
-        <w:t>Spyke</w:t>
-      </w:r>
-      <w:proofErr w:type="spellEnd"/>
-      <w:r>
-        <w:rPr>
-          <w:rFonts w:ascii="Calibri" w:eastAsia="Calibri" w:hAnsi="Calibri" w:cs="Calibri"/>
-          <w:b/>
-          <w:sz w:val="20"/>
-          <w:szCs w:val="20"/>
-          <w:highlight w:val="green"/>
-        </w:rPr>
-        <w:t xml:space="preserve"> Talks </w:t>
+        <w:t xml:space="preserve">B. Spyke Talks </w:t>
       </w:r>
       <w:r>
         <w:rPr>
@@ -890,31 +739,7 @@
             <w:highlight w:val="green"/>
             <w:u w:val="single"/>
           </w:rPr>
-          <w:t>https://www.codechef.com</w:t>
-        </w:r>
-        <w:r>
-          <w:rPr>
-            <w:rFonts w:ascii="Calibri" w:eastAsia="Calibri" w:hAnsi="Calibri" w:cs="Calibri"/>
-            <w:b/>
-            <w:color w:val="1155CC"/>
-            <w:sz w:val="20"/>
-            <w:szCs w:val="20"/>
-            <w:highlight w:val="green"/>
-            <w:u w:val="single"/>
-          </w:rPr>
-          <w:t>/</w:t>
-        </w:r>
-        <w:r>
-          <w:rPr>
-            <w:rFonts w:ascii="Calibri" w:eastAsia="Calibri" w:hAnsi="Calibri" w:cs="Calibri"/>
-            <w:b/>
-            <w:color w:val="1155CC"/>
-            <w:sz w:val="20"/>
-            <w:szCs w:val="20"/>
-            <w:highlight w:val="green"/>
-            <w:u w:val="single"/>
-          </w:rPr>
-          <w:t>problems/MAXDIFF</w:t>
+          <w:t>https://www.codechef.com/problems/MAXDIFF</w:t>
         </w:r>
       </w:hyperlink>
     </w:p>
@@ -1016,7 +841,6 @@
         </w:rPr>
         <w:t xml:space="preserve">. Suba el programa sin el modificador </w:t>
       </w:r>
-      <w:proofErr w:type="spellStart"/>
       <w:r>
         <w:rPr>
           <w:rFonts w:ascii="Calibri" w:eastAsia="Calibri" w:hAnsi="Calibri" w:cs="Calibri"/>
@@ -1028,7 +852,6 @@
         </w:rPr>
         <w:t>public</w:t>
       </w:r>
-      <w:proofErr w:type="spellEnd"/>
       <w:r>
         <w:rPr>
           <w:rFonts w:ascii="Calibri" w:eastAsia="Calibri" w:hAnsi="Calibri" w:cs="Calibri"/>
@@ -1072,55 +895,7 @@
           <w:highlight w:val="green"/>
           <w:lang w:val="es-ES"/>
         </w:rPr>
-        <w:t xml:space="preserve">E. </w:t>
-      </w:r>
-      <w:proofErr w:type="spellStart"/>
-      <w:r>
-        <w:rPr>
-          <w:rFonts w:ascii="Calibri" w:eastAsia="Calibri" w:hAnsi="Calibri" w:cs="Calibri"/>
-          <w:b/>
-          <w:sz w:val="20"/>
-          <w:szCs w:val="20"/>
-          <w:highlight w:val="green"/>
-          <w:lang w:val="es-ES"/>
-        </w:rPr>
-        <w:t>Frog</w:t>
-      </w:r>
-      <w:proofErr w:type="spellEnd"/>
-      <w:r>
-        <w:rPr>
-          <w:rFonts w:ascii="Calibri" w:eastAsia="Calibri" w:hAnsi="Calibri" w:cs="Calibri"/>
-          <w:b/>
-          <w:sz w:val="20"/>
-          <w:szCs w:val="20"/>
-          <w:highlight w:val="green"/>
-          <w:lang w:val="es-ES"/>
-        </w:rPr>
-        <w:t xml:space="preserve"> </w:t>
-      </w:r>
-      <w:proofErr w:type="spellStart"/>
-      <w:r>
-        <w:rPr>
-          <w:rFonts w:ascii="Calibri" w:eastAsia="Calibri" w:hAnsi="Calibri" w:cs="Calibri"/>
-          <w:b/>
-          <w:sz w:val="20"/>
-          <w:szCs w:val="20"/>
-          <w:highlight w:val="green"/>
-          <w:lang w:val="es-ES"/>
-        </w:rPr>
-        <w:t>Sort</w:t>
-      </w:r>
-      <w:proofErr w:type="spellEnd"/>
-      <w:r>
-        <w:rPr>
-          <w:rFonts w:ascii="Calibri" w:eastAsia="Calibri" w:hAnsi="Calibri" w:cs="Calibri"/>
-          <w:b/>
-          <w:sz w:val="20"/>
-          <w:szCs w:val="20"/>
-          <w:highlight w:val="green"/>
-          <w:lang w:val="es-ES"/>
-        </w:rPr>
-        <w:t xml:space="preserve"> - Implementar el ordenamiento descrito </w:t>
+        <w:t xml:space="preserve">E. Frog Sort - Implementar el ordenamiento descrito </w:t>
       </w:r>
       <w:r>
         <w:rPr>
@@ -1157,33 +932,7 @@
             <w:u w:val="single"/>
             <w:lang w:val="es-ES"/>
           </w:rPr>
-          <w:t>https://www</w:t>
-        </w:r>
-        <w:r>
-          <w:rPr>
-            <w:rFonts w:ascii="Calibri" w:eastAsia="Calibri" w:hAnsi="Calibri" w:cs="Calibri"/>
-            <w:b/>
-            <w:color w:val="1155CC"/>
-            <w:sz w:val="20"/>
-            <w:szCs w:val="20"/>
-            <w:highlight w:val="green"/>
-            <w:u w:val="single"/>
-            <w:lang w:val="es-ES"/>
-          </w:rPr>
-          <w:t>.</w:t>
-        </w:r>
-        <w:r>
-          <w:rPr>
-            <w:rFonts w:ascii="Calibri" w:eastAsia="Calibri" w:hAnsi="Calibri" w:cs="Calibri"/>
-            <w:b/>
-            <w:color w:val="1155CC"/>
-            <w:sz w:val="20"/>
-            <w:szCs w:val="20"/>
-            <w:highlight w:val="green"/>
-            <w:u w:val="single"/>
-            <w:lang w:val="es-ES"/>
-          </w:rPr>
-          <w:t>codechef.com/problems/FROGS</w:t>
+          <w:t>https://www.codechef.com/problems/FROGS</w:t>
         </w:r>
       </w:hyperlink>
     </w:p>
@@ -1208,7 +957,6 @@
         </w:rPr>
         <w:t xml:space="preserve">Suba el programa sin el modificador </w:t>
       </w:r>
-      <w:proofErr w:type="spellStart"/>
       <w:r>
         <w:rPr>
           <w:rFonts w:ascii="Calibri" w:eastAsia="Calibri" w:hAnsi="Calibri" w:cs="Calibri"/>
@@ -1220,7 +968,6 @@
         </w:rPr>
         <w:t>public</w:t>
       </w:r>
-      <w:proofErr w:type="spellEnd"/>
       <w:r>
         <w:rPr>
           <w:rFonts w:ascii="Calibri" w:eastAsia="Calibri" w:hAnsi="Calibri" w:cs="Calibri"/>
@@ -1264,31 +1011,7 @@
           <w:highlight w:val="green"/>
           <w:lang w:val="es-ES"/>
         </w:rPr>
-        <w:t xml:space="preserve">F. Racing </w:t>
-      </w:r>
-      <w:proofErr w:type="spellStart"/>
-      <w:r>
-        <w:rPr>
-          <w:rFonts w:ascii="Calibri" w:eastAsia="Calibri" w:hAnsi="Calibri" w:cs="Calibri"/>
-          <w:b/>
-          <w:sz w:val="20"/>
-          <w:szCs w:val="20"/>
-          <w:highlight w:val="green"/>
-          <w:lang w:val="es-ES"/>
-        </w:rPr>
-        <w:t>Horses</w:t>
-      </w:r>
-      <w:proofErr w:type="spellEnd"/>
-      <w:r>
-        <w:rPr>
-          <w:rFonts w:ascii="Calibri" w:eastAsia="Calibri" w:hAnsi="Calibri" w:cs="Calibri"/>
-          <w:b/>
-          <w:sz w:val="20"/>
-          <w:szCs w:val="20"/>
-          <w:highlight w:val="green"/>
-          <w:lang w:val="es-ES"/>
-        </w:rPr>
-        <w:t xml:space="preserve"> </w:t>
+        <w:t xml:space="preserve">F. Racing Horses </w:t>
       </w:r>
       <w:r>
         <w:rPr>
@@ -1325,33 +1048,7 @@
             <w:u w:val="single"/>
             <w:lang w:val="es-ES"/>
           </w:rPr>
-          <w:t>https://www.codechef.com/prob</w:t>
-        </w:r>
-        <w:r>
-          <w:rPr>
-            <w:rFonts w:ascii="Calibri" w:eastAsia="Calibri" w:hAnsi="Calibri" w:cs="Calibri"/>
-            <w:b/>
-            <w:color w:val="1155CC"/>
-            <w:sz w:val="20"/>
-            <w:szCs w:val="20"/>
-            <w:highlight w:val="green"/>
-            <w:u w:val="single"/>
-            <w:lang w:val="es-ES"/>
-          </w:rPr>
-          <w:t>l</w:t>
-        </w:r>
-        <w:r>
-          <w:rPr>
-            <w:rFonts w:ascii="Calibri" w:eastAsia="Calibri" w:hAnsi="Calibri" w:cs="Calibri"/>
-            <w:b/>
-            <w:color w:val="1155CC"/>
-            <w:sz w:val="20"/>
-            <w:szCs w:val="20"/>
-            <w:highlight w:val="green"/>
-            <w:u w:val="single"/>
-            <w:lang w:val="es-ES"/>
-          </w:rPr>
-          <w:t>ems/HORSES</w:t>
+          <w:t>https://www.codechef.com/problems/HORSES</w:t>
         </w:r>
       </w:hyperlink>
     </w:p>
@@ -1453,7 +1150,6 @@
         </w:rPr>
         <w:t xml:space="preserve">. Suba el programa sin el modificador </w:t>
       </w:r>
-      <w:proofErr w:type="spellStart"/>
       <w:r>
         <w:rPr>
           <w:rFonts w:ascii="Calibri" w:eastAsia="Calibri" w:hAnsi="Calibri" w:cs="Calibri"/>
@@ -1465,7 +1161,6 @@
         </w:rPr>
         <w:t>public</w:t>
       </w:r>
-      <w:proofErr w:type="spellEnd"/>
       <w:r>
         <w:rPr>
           <w:rFonts w:ascii="Calibri" w:eastAsia="Calibri" w:hAnsi="Calibri" w:cs="Calibri"/>
@@ -1509,31 +1204,7 @@
           <w:highlight w:val="green"/>
           <w:lang w:val="es-ES"/>
         </w:rPr>
-        <w:t xml:space="preserve">G. </w:t>
-      </w:r>
-      <w:proofErr w:type="spellStart"/>
-      <w:r>
-        <w:rPr>
-          <w:rFonts w:ascii="Calibri" w:eastAsia="Calibri" w:hAnsi="Calibri" w:cs="Calibri"/>
-          <w:b/>
-          <w:sz w:val="20"/>
-          <w:szCs w:val="20"/>
-          <w:highlight w:val="green"/>
-          <w:lang w:val="es-ES"/>
-        </w:rPr>
-        <w:t>Barrels</w:t>
-      </w:r>
-      <w:proofErr w:type="spellEnd"/>
-      <w:r>
-        <w:rPr>
-          <w:rFonts w:ascii="Calibri" w:eastAsia="Calibri" w:hAnsi="Calibri" w:cs="Calibri"/>
-          <w:b/>
-          <w:sz w:val="20"/>
-          <w:szCs w:val="20"/>
-          <w:highlight w:val="green"/>
-          <w:lang w:val="es-ES"/>
-        </w:rPr>
-        <w:t xml:space="preserve"> </w:t>
+        <w:t xml:space="preserve">G. Barrels </w:t>
       </w:r>
       <w:r>
         <w:rPr>
@@ -1570,59 +1241,7 @@
             <w:u w:val="single"/>
             <w:lang w:val="es-ES"/>
           </w:rPr>
-          <w:t>https://codefor</w:t>
-        </w:r>
-        <w:r>
-          <w:rPr>
-            <w:rFonts w:ascii="Calibri" w:eastAsia="Calibri" w:hAnsi="Calibri" w:cs="Calibri"/>
-            <w:b/>
-            <w:color w:val="1155CC"/>
-            <w:sz w:val="20"/>
-            <w:szCs w:val="20"/>
-            <w:highlight w:val="green"/>
-            <w:u w:val="single"/>
-            <w:lang w:val="es-ES"/>
-          </w:rPr>
-          <w:t>c</w:t>
-        </w:r>
-        <w:r>
-          <w:rPr>
-            <w:rFonts w:ascii="Calibri" w:eastAsia="Calibri" w:hAnsi="Calibri" w:cs="Calibri"/>
-            <w:b/>
-            <w:color w:val="1155CC"/>
-            <w:sz w:val="20"/>
-            <w:szCs w:val="20"/>
-            <w:highlight w:val="green"/>
-            <w:u w:val="single"/>
-            <w:lang w:val="es-ES"/>
-          </w:rPr>
-          <w:t>es.co</w:t>
-        </w:r>
-        <w:r>
-          <w:rPr>
-            <w:rFonts w:ascii="Calibri" w:eastAsia="Calibri" w:hAnsi="Calibri" w:cs="Calibri"/>
-            <w:b/>
-            <w:color w:val="1155CC"/>
-            <w:sz w:val="20"/>
-            <w:szCs w:val="20"/>
-            <w:highlight w:val="green"/>
-            <w:u w:val="single"/>
-            <w:lang w:val="es-ES"/>
-          </w:rPr>
-          <w:t>m</w:t>
-        </w:r>
-        <w:r>
-          <w:rPr>
-            <w:rFonts w:ascii="Calibri" w:eastAsia="Calibri" w:hAnsi="Calibri" w:cs="Calibri"/>
-            <w:b/>
-            <w:color w:val="1155CC"/>
-            <w:sz w:val="20"/>
-            <w:szCs w:val="20"/>
-            <w:highlight w:val="green"/>
-            <w:u w:val="single"/>
-            <w:lang w:val="es-ES"/>
-          </w:rPr>
-          <w:t>/problemset/problem/1430/B</w:t>
+          <w:t>https://codeforces.com/problemset/problem/1430/B</w:t>
         </w:r>
       </w:hyperlink>
     </w:p>
@@ -1754,19 +1373,8 @@
           <w:szCs w:val="20"/>
           <w:lang w:val="es-ES"/>
         </w:rPr>
-        <w:t xml:space="preserve">Puede competir en el siguiente </w:t>
-      </w:r>
-      <w:proofErr w:type="spellStart"/>
-      <w:r>
-        <w:rPr>
-          <w:rFonts w:ascii="Calibri" w:eastAsia="Calibri" w:hAnsi="Calibri" w:cs="Calibri"/>
-          <w:sz w:val="20"/>
-          <w:szCs w:val="20"/>
-          <w:lang w:val="es-ES"/>
-        </w:rPr>
-        <w:t>contest</w:t>
-      </w:r>
-      <w:proofErr w:type="spellEnd"/>
+        <w:t>Puede competir en el siguiente contest</w:t>
+      </w:r>
     </w:p>
     <w:p>
       <w:pPr>
@@ -1790,43 +1398,7 @@
             <w:u w:val="single"/>
             <w:lang w:val="es-ES"/>
           </w:rPr>
-          <w:t>https://vjudge.net/conte</w:t>
-        </w:r>
-        <w:r>
-          <w:rPr>
-            <w:rFonts w:ascii="Calibri" w:eastAsia="Calibri" w:hAnsi="Calibri" w:cs="Calibri"/>
-            <w:b/>
-            <w:color w:val="1155CC"/>
-            <w:sz w:val="20"/>
-            <w:szCs w:val="20"/>
-            <w:u w:val="single"/>
-            <w:lang w:val="es-ES"/>
-          </w:rPr>
-          <w:t>s</w:t>
-        </w:r>
-        <w:r>
-          <w:rPr>
-            <w:rFonts w:ascii="Calibri" w:eastAsia="Calibri" w:hAnsi="Calibri" w:cs="Calibri"/>
-            <w:b/>
-            <w:color w:val="1155CC"/>
-            <w:sz w:val="20"/>
-            <w:szCs w:val="20"/>
-            <w:u w:val="single"/>
-            <w:lang w:val="es-ES"/>
-          </w:rPr>
-          <w:t>t</w:t>
-        </w:r>
-        <w:r>
-          <w:rPr>
-            <w:rFonts w:ascii="Calibri" w:eastAsia="Calibri" w:hAnsi="Calibri" w:cs="Calibri"/>
-            <w:b/>
-            <w:color w:val="1155CC"/>
-            <w:sz w:val="20"/>
-            <w:szCs w:val="20"/>
-            <w:u w:val="single"/>
-            <w:lang w:val="es-ES"/>
-          </w:rPr>
-          <w:t>/518094</w:t>
+          <w:t>https://vjudge.net/contest/518094</w:t>
         </w:r>
       </w:hyperlink>
     </w:p>
@@ -1871,107 +1443,27 @@
           <w:szCs w:val="20"/>
           <w:lang w:val="es-ES"/>
         </w:rPr>
-        <w:t xml:space="preserve">Resuelva el problema y haga </w:t>
-      </w:r>
-      <w:proofErr w:type="spellStart"/>
-      <w:r>
-        <w:rPr>
-          <w:rFonts w:ascii="Calibri" w:eastAsia="Calibri" w:hAnsi="Calibri" w:cs="Calibri"/>
-          <w:sz w:val="20"/>
-          <w:szCs w:val="20"/>
-          <w:lang w:val="es-ES"/>
-        </w:rPr>
-        <w:t>submit</w:t>
-      </w:r>
-      <w:proofErr w:type="spellEnd"/>
-      <w:r>
-        <w:rPr>
-          <w:rFonts w:ascii="Calibri" w:eastAsia="Calibri" w:hAnsi="Calibri" w:cs="Calibri"/>
-          <w:sz w:val="20"/>
-          <w:szCs w:val="20"/>
-          <w:lang w:val="es-ES"/>
-        </w:rPr>
-        <w:t xml:space="preserve"> en </w:t>
-      </w:r>
-      <w:proofErr w:type="spellStart"/>
-      <w:r>
-        <w:rPr>
-          <w:rFonts w:ascii="Calibri" w:eastAsia="Calibri" w:hAnsi="Calibri" w:cs="Calibri"/>
-          <w:sz w:val="20"/>
-          <w:szCs w:val="20"/>
-          <w:lang w:val="es-ES"/>
-        </w:rPr>
-        <w:t>CodeChef</w:t>
-      </w:r>
-      <w:proofErr w:type="spellEnd"/>
-      <w:r>
-        <w:rPr>
-          <w:rFonts w:ascii="Calibri" w:eastAsia="Calibri" w:hAnsi="Calibri" w:cs="Calibri"/>
-          <w:sz w:val="20"/>
-          <w:szCs w:val="20"/>
-          <w:lang w:val="es-ES"/>
-        </w:rPr>
-        <w:t xml:space="preserve"> y </w:t>
-      </w:r>
-      <w:proofErr w:type="spellStart"/>
-      <w:r>
-        <w:rPr>
-          <w:rFonts w:ascii="Calibri" w:eastAsia="Calibri" w:hAnsi="Calibri" w:cs="Calibri"/>
-          <w:sz w:val="20"/>
-          <w:szCs w:val="20"/>
-          <w:lang w:val="es-ES"/>
-        </w:rPr>
-        <w:t>CodeForces</w:t>
-      </w:r>
-      <w:proofErr w:type="spellEnd"/>
-      <w:r>
-        <w:rPr>
-          <w:rFonts w:ascii="Calibri" w:eastAsia="Calibri" w:hAnsi="Calibri" w:cs="Calibri"/>
-          <w:sz w:val="20"/>
-          <w:szCs w:val="20"/>
-          <w:lang w:val="es-ES"/>
-        </w:rPr>
-        <w:t xml:space="preserve"> para asegurarse de que cumple con todos los casos de prueba.</w:t>
-      </w:r>
-    </w:p>
-    <w:p>
-      <w:pPr>
-        <w:jc w:val="both"/>
-        <w:rPr>
-          <w:rFonts w:ascii="Calibri" w:eastAsia="Calibri" w:hAnsi="Calibri" w:cs="Calibri"/>
-          <w:sz w:val="20"/>
-          <w:szCs w:val="20"/>
-          <w:lang w:val="es-ES"/>
-        </w:rPr>
-      </w:pPr>
-      <w:r>
-        <w:rPr>
-          <w:rFonts w:ascii="Calibri" w:eastAsia="Calibri" w:hAnsi="Calibri" w:cs="Calibri"/>
-          <w:sz w:val="20"/>
-          <w:szCs w:val="20"/>
-          <w:lang w:val="es-ES"/>
-        </w:rPr>
-        <w:t xml:space="preserve">Para entregarlo envíe un sólo </w:t>
-      </w:r>
-      <w:proofErr w:type="gramStart"/>
-      <w:r>
-        <w:rPr>
-          <w:rFonts w:ascii="Calibri" w:eastAsia="Calibri" w:hAnsi="Calibri" w:cs="Calibri"/>
-          <w:sz w:val="20"/>
-          <w:szCs w:val="20"/>
-          <w:lang w:val="es-ES"/>
-        </w:rPr>
-        <w:t>link</w:t>
-      </w:r>
-      <w:proofErr w:type="gramEnd"/>
-      <w:r>
-        <w:rPr>
-          <w:rFonts w:ascii="Calibri" w:eastAsia="Calibri" w:hAnsi="Calibri" w:cs="Calibri"/>
-          <w:sz w:val="20"/>
-          <w:szCs w:val="20"/>
-          <w:lang w:val="es-ES"/>
-        </w:rPr>
-        <w:t xml:space="preserve"> de GitHub con la solución de los 6 problemas en archivos diferentes.</w:t>
+        <w:t>Resuelva el problema y haga submit en CodeChef y CodeForces para asegurarse de que cumple con todos los casos de prueba.</w:t>
+      </w:r>
+    </w:p>
+    <w:p>
+      <w:pPr>
+        <w:jc w:val="both"/>
+        <w:rPr>
+          <w:rFonts w:ascii="Calibri" w:eastAsia="Calibri" w:hAnsi="Calibri" w:cs="Calibri"/>
+          <w:sz w:val="20"/>
+          <w:szCs w:val="20"/>
+          <w:lang w:val="es-ES"/>
+        </w:rPr>
+      </w:pPr>
+      <w:r>
+        <w:rPr>
+          <w:rFonts w:ascii="Calibri" w:eastAsia="Calibri" w:hAnsi="Calibri" w:cs="Calibri"/>
+          <w:sz w:val="20"/>
+          <w:szCs w:val="20"/>
+          <w:lang w:val="es-ES"/>
+        </w:rPr>
+        <w:t>Para entregarlo envíe un sólo link de GitHub con la solución de los 6 problemas en archivos diferentes.</w:t>
       </w:r>
     </w:p>
     <w:p>
@@ -2081,46 +1573,6 @@
           <w:lang w:val="es-ES"/>
         </w:rPr>
       </w:pPr>
-    </w:p>
-    <w:p>
-      <w:pPr>
-        <w:jc w:val="both"/>
-        <w:rPr>
-          <w:rFonts w:ascii="Calibri" w:eastAsia="Calibri" w:hAnsi="Calibri" w:cs="Calibri"/>
-          <w:sz w:val="20"/>
-          <w:szCs w:val="20"/>
-          <w:lang w:val="es-ES"/>
-        </w:rPr>
-      </w:pPr>
-      <w:r>
-        <w:rPr>
-          <w:rFonts w:ascii="Calibri" w:eastAsia="Calibri" w:hAnsi="Calibri" w:cs="Calibri"/>
-          <w:sz w:val="20"/>
-          <w:szCs w:val="20"/>
-          <w:lang w:val="es-ES"/>
-        </w:rPr>
-        <w:t>D.</w:t>
-      </w:r>
-    </w:p>
-    <w:p>
-      <w:pPr>
-        <w:jc w:val="both"/>
-        <w:rPr>
-          <w:rFonts w:ascii="Calibri" w:eastAsia="Calibri" w:hAnsi="Calibri" w:cs="Calibri"/>
-          <w:sz w:val="20"/>
-          <w:szCs w:val="20"/>
-          <w:lang w:val="es-ES"/>
-        </w:rPr>
-      </w:pPr>
-      <w:r>
-        <w:rPr>
-          <w:rFonts w:ascii="Calibri" w:eastAsia="Calibri" w:hAnsi="Calibri" w:cs="Calibri"/>
-          <w:sz w:val="20"/>
-          <w:szCs w:val="20"/>
-          <w:lang w:val="es-ES"/>
-        </w:rPr>
-        <w:t xml:space="preserve">. </w:t>
-      </w:r>
       <w:r>
         <w:rPr>
           <w:rFonts w:ascii="Calibri" w:eastAsia="Calibri" w:hAnsi="Calibri" w:cs="Calibri"/>
@@ -2129,10 +1581,10 @@
           <w:lang w:val="es-ES"/>
         </w:rPr>
         <w:drawing>
-          <wp:inline distT="0" distB="0" distL="0" distR="0" wp14:anchorId="6D627E0A" wp14:editId="2E4A598E">
-            <wp:extent cx="5562600" cy="4151191"/>
-            <wp:effectExtent l="0" t="0" r="0" b="1905"/>
-            <wp:docPr id="1" name="Imagen 1" descr="Interfaz de usuario gráfica, Aplicación, Teams&#10;&#10;Descripción generada automáticamente"/>
+          <wp:inline distT="0" distB="0" distL="0" distR="0" wp14:anchorId="70767802" wp14:editId="00D86F97">
+            <wp:extent cx="6645910" cy="3639185"/>
+            <wp:effectExtent l="0" t="0" r="2540" b="0"/>
+            <wp:docPr id="6" name="Imagen 6" descr="Texto&#10;&#10;Descripción generada automáticamente"/>
             <wp:cNvGraphicFramePr>
               <a:graphicFrameLocks xmlns:a="http://schemas.openxmlformats.org/drawingml/2006/main" noChangeAspect="1"/>
             </wp:cNvGraphicFramePr>
@@ -2140,7 +1592,7 @@
               <a:graphicData uri="http://schemas.openxmlformats.org/drawingml/2006/picture">
                 <pic:pic xmlns:pic="http://schemas.openxmlformats.org/drawingml/2006/picture">
                   <pic:nvPicPr>
-                    <pic:cNvPr id="1" name="Imagen 1" descr="Interfaz de usuario gráfica, Aplicación, Teams&#10;&#10;Descripción generada automáticamente"/>
+                    <pic:cNvPr id="6" name="Imagen 6" descr="Texto&#10;&#10;Descripción generada automáticamente"/>
                     <pic:cNvPicPr/>
                   </pic:nvPicPr>
                   <pic:blipFill>
@@ -2152,7 +1604,7 @@
                   <pic:spPr>
                     <a:xfrm>
                       <a:off x="0" y="0"/>
-                      <a:ext cx="5600931" cy="4179796"/>
+                      <a:ext cx="6645910" cy="3639185"/>
                     </a:xfrm>
                     <a:prstGeom prst="rect">
                       <a:avLst/>
@@ -2175,25 +1627,14 @@
           <w:lang w:val="es-ES"/>
         </w:rPr>
       </w:pPr>
-    </w:p>
-    <w:p>
-      <w:pPr>
-        <w:jc w:val="both"/>
-        <w:rPr>
-          <w:rFonts w:ascii="Calibri" w:eastAsia="Calibri" w:hAnsi="Calibri" w:cs="Calibri"/>
-          <w:sz w:val="20"/>
-          <w:szCs w:val="20"/>
-          <w:lang w:val="es-ES"/>
-        </w:rPr>
-      </w:pPr>
-      <w:r>
-        <w:rPr>
-          <w:rFonts w:ascii="Calibri" w:eastAsia="Calibri" w:hAnsi="Calibri" w:cs="Calibri"/>
-          <w:sz w:val="20"/>
-          <w:szCs w:val="20"/>
-          <w:lang w:val="es-ES"/>
-        </w:rPr>
-        <w:t>F.</w:t>
+      <w:r>
+        <w:rPr>
+          <w:rFonts w:ascii="Calibri" w:eastAsia="Calibri" w:hAnsi="Calibri" w:cs="Calibri"/>
+          <w:sz w:val="20"/>
+          <w:szCs w:val="20"/>
+          <w:lang w:val="es-ES"/>
+        </w:rPr>
+        <w:t>B.</w:t>
       </w:r>
     </w:p>
     <w:p>
@@ -2214,10 +1655,10 @@
           <w:lang w:val="es-ES"/>
         </w:rPr>
         <w:drawing>
-          <wp:inline distT="0" distB="0" distL="0" distR="0" wp14:anchorId="7EF603E1" wp14:editId="3EFFBBFC">
-            <wp:extent cx="5668166" cy="3734321"/>
-            <wp:effectExtent l="0" t="0" r="8890" b="0"/>
-            <wp:docPr id="4" name="Imagen 4" descr="Interfaz de usuario gráfica, Aplicación&#10;&#10;Descripción generada automáticamente"/>
+          <wp:inline distT="0" distB="0" distL="0" distR="0" wp14:anchorId="09EB94EE" wp14:editId="57A2868F">
+            <wp:extent cx="6645910" cy="3535680"/>
+            <wp:effectExtent l="0" t="0" r="2540" b="7620"/>
+            <wp:docPr id="5" name="Imagen 5" descr="Interfaz de usuario gráfica, Texto&#10;&#10;Descripción generada automáticamente"/>
             <wp:cNvGraphicFramePr>
               <a:graphicFrameLocks xmlns:a="http://schemas.openxmlformats.org/drawingml/2006/main" noChangeAspect="1"/>
             </wp:cNvGraphicFramePr>
@@ -2225,7 +1666,7 @@
               <a:graphicData uri="http://schemas.openxmlformats.org/drawingml/2006/picture">
                 <pic:pic xmlns:pic="http://schemas.openxmlformats.org/drawingml/2006/picture">
                   <pic:nvPicPr>
-                    <pic:cNvPr id="4" name="Imagen 4" descr="Interfaz de usuario gráfica, Aplicación&#10;&#10;Descripción generada automáticamente"/>
+                    <pic:cNvPr id="5" name="Imagen 5" descr="Interfaz de usuario gráfica, Texto&#10;&#10;Descripción generada automáticamente"/>
                     <pic:cNvPicPr/>
                   </pic:nvPicPr>
                   <pic:blipFill>
@@ -2237,7 +1678,7 @@
                   <pic:spPr>
                     <a:xfrm>
                       <a:off x="0" y="0"/>
-                      <a:ext cx="5668166" cy="3734321"/>
+                      <a:ext cx="6645910" cy="3535680"/>
                     </a:xfrm>
                     <a:prstGeom prst="rect">
                       <a:avLst/>
@@ -2255,6 +1696,1002 @@
         <w:jc w:val="both"/>
         <w:rPr>
           <w:rFonts w:ascii="Calibri" w:eastAsia="Calibri" w:hAnsi="Calibri" w:cs="Calibri"/>
+          <w:sz w:val="20"/>
+          <w:szCs w:val="20"/>
+          <w:lang w:val="es-ES"/>
+        </w:rPr>
+      </w:pPr>
+    </w:p>
+    <w:p>
+      <w:pPr>
+        <w:jc w:val="both"/>
+        <w:rPr>
+          <w:rFonts w:ascii="Calibri" w:eastAsia="Calibri" w:hAnsi="Calibri" w:cs="Calibri"/>
+          <w:sz w:val="20"/>
+          <w:szCs w:val="20"/>
+          <w:lang w:val="es-ES"/>
+        </w:rPr>
+      </w:pPr>
+    </w:p>
+    <w:p>
+      <w:pPr>
+        <w:jc w:val="both"/>
+        <w:rPr>
+          <w:rFonts w:ascii="Calibri" w:eastAsia="Calibri" w:hAnsi="Calibri" w:cs="Calibri"/>
+          <w:sz w:val="20"/>
+          <w:szCs w:val="20"/>
+          <w:lang w:val="es-ES"/>
+        </w:rPr>
+      </w:pPr>
+    </w:p>
+    <w:p>
+      <w:pPr>
+        <w:jc w:val="both"/>
+        <w:rPr>
+          <w:rFonts w:ascii="Calibri" w:eastAsia="Calibri" w:hAnsi="Calibri" w:cs="Calibri"/>
+          <w:sz w:val="20"/>
+          <w:szCs w:val="20"/>
+          <w:lang w:val="es-ES"/>
+        </w:rPr>
+      </w:pPr>
+    </w:p>
+    <w:p>
+      <w:pPr>
+        <w:jc w:val="both"/>
+        <w:rPr>
+          <w:rFonts w:ascii="Calibri" w:eastAsia="Calibri" w:hAnsi="Calibri" w:cs="Calibri"/>
+          <w:sz w:val="20"/>
+          <w:szCs w:val="20"/>
+          <w:lang w:val="es-ES"/>
+        </w:rPr>
+      </w:pPr>
+    </w:p>
+    <w:p>
+      <w:pPr>
+        <w:jc w:val="both"/>
+        <w:rPr>
+          <w:rFonts w:ascii="Calibri" w:eastAsia="Calibri" w:hAnsi="Calibri" w:cs="Calibri"/>
+          <w:sz w:val="20"/>
+          <w:szCs w:val="20"/>
+          <w:lang w:val="es-ES"/>
+        </w:rPr>
+      </w:pPr>
+    </w:p>
+    <w:p>
+      <w:pPr>
+        <w:jc w:val="both"/>
+        <w:rPr>
+          <w:rFonts w:ascii="Calibri" w:eastAsia="Calibri" w:hAnsi="Calibri" w:cs="Calibri"/>
+          <w:sz w:val="20"/>
+          <w:szCs w:val="20"/>
+          <w:lang w:val="es-ES"/>
+        </w:rPr>
+      </w:pPr>
+    </w:p>
+    <w:p>
+      <w:pPr>
+        <w:jc w:val="both"/>
+        <w:rPr>
+          <w:rFonts w:ascii="Calibri" w:eastAsia="Calibri" w:hAnsi="Calibri" w:cs="Calibri"/>
+          <w:sz w:val="20"/>
+          <w:szCs w:val="20"/>
+          <w:lang w:val="es-ES"/>
+        </w:rPr>
+      </w:pPr>
+    </w:p>
+    <w:p>
+      <w:pPr>
+        <w:jc w:val="both"/>
+        <w:rPr>
+          <w:rFonts w:ascii="Calibri" w:eastAsia="Calibri" w:hAnsi="Calibri" w:cs="Calibri"/>
+          <w:sz w:val="20"/>
+          <w:szCs w:val="20"/>
+          <w:lang w:val="es-ES"/>
+        </w:rPr>
+      </w:pPr>
+      <w:r>
+        <w:rPr>
+          <w:rFonts w:ascii="Calibri" w:eastAsia="Calibri" w:hAnsi="Calibri" w:cs="Calibri"/>
+          <w:sz w:val="20"/>
+          <w:szCs w:val="20"/>
+          <w:lang w:val="es-ES"/>
+        </w:rPr>
+        <w:t>C.</w:t>
+      </w:r>
+    </w:p>
+    <w:p>
+      <w:pPr>
+        <w:jc w:val="both"/>
+        <w:rPr>
+          <w:rFonts w:ascii="Calibri" w:eastAsia="Calibri" w:hAnsi="Calibri" w:cs="Calibri"/>
+          <w:sz w:val="20"/>
+          <w:szCs w:val="20"/>
+          <w:lang w:val="es-ES"/>
+        </w:rPr>
+      </w:pPr>
+      <w:r>
+        <w:rPr>
+          <w:rFonts w:ascii="Calibri" w:eastAsia="Calibri" w:hAnsi="Calibri" w:cs="Calibri"/>
+          <w:sz w:val="20"/>
+          <w:szCs w:val="20"/>
+          <w:lang w:val="es-ES"/>
+        </w:rPr>
+        <w:drawing>
+          <wp:inline distT="0" distB="0" distL="0" distR="0" wp14:anchorId="5BF88919" wp14:editId="49E01A98">
+            <wp:extent cx="6645910" cy="3844925"/>
+            <wp:effectExtent l="0" t="0" r="2540" b="3175"/>
+            <wp:docPr id="7" name="Imagen 7" descr="Interfaz de usuario gráfica, Texto&#10;&#10;Descripción generada automáticamente"/>
+            <wp:cNvGraphicFramePr>
+              <a:graphicFrameLocks xmlns:a="http://schemas.openxmlformats.org/drawingml/2006/main" noChangeAspect="1"/>
+            </wp:cNvGraphicFramePr>
+            <a:graphic xmlns:a="http://schemas.openxmlformats.org/drawingml/2006/main">
+              <a:graphicData uri="http://schemas.openxmlformats.org/drawingml/2006/picture">
+                <pic:pic xmlns:pic="http://schemas.openxmlformats.org/drawingml/2006/picture">
+                  <pic:nvPicPr>
+                    <pic:cNvPr id="7" name="Imagen 7" descr="Interfaz de usuario gráfica, Texto&#10;&#10;Descripción generada automáticamente"/>
+                    <pic:cNvPicPr/>
+                  </pic:nvPicPr>
+                  <pic:blipFill>
+                    <a:blip r:embed="rId17"/>
+                    <a:stretch>
+                      <a:fillRect/>
+                    </a:stretch>
+                  </pic:blipFill>
+                  <pic:spPr>
+                    <a:xfrm>
+                      <a:off x="0" y="0"/>
+                      <a:ext cx="6645910" cy="3844925"/>
+                    </a:xfrm>
+                    <a:prstGeom prst="rect">
+                      <a:avLst/>
+                    </a:prstGeom>
+                  </pic:spPr>
+                </pic:pic>
+              </a:graphicData>
+            </a:graphic>
+          </wp:inline>
+        </w:drawing>
+      </w:r>
+    </w:p>
+    <w:p>
+      <w:pPr>
+        <w:jc w:val="both"/>
+        <w:rPr>
+          <w:rFonts w:ascii="Calibri" w:eastAsia="Calibri" w:hAnsi="Calibri" w:cs="Calibri"/>
+          <w:sz w:val="20"/>
+          <w:szCs w:val="20"/>
+          <w:lang w:val="es-ES"/>
+        </w:rPr>
+      </w:pPr>
+    </w:p>
+    <w:p>
+      <w:pPr>
+        <w:jc w:val="both"/>
+        <w:rPr>
+          <w:rFonts w:ascii="Calibri" w:eastAsia="Calibri" w:hAnsi="Calibri" w:cs="Calibri"/>
+          <w:sz w:val="20"/>
+          <w:szCs w:val="20"/>
+          <w:lang w:val="es-ES"/>
+        </w:rPr>
+      </w:pPr>
+    </w:p>
+    <w:p>
+      <w:pPr>
+        <w:jc w:val="both"/>
+        <w:rPr>
+          <w:rFonts w:ascii="Calibri" w:eastAsia="Calibri" w:hAnsi="Calibri" w:cs="Calibri"/>
+          <w:sz w:val="20"/>
+          <w:szCs w:val="20"/>
+          <w:lang w:val="es-ES"/>
+        </w:rPr>
+      </w:pPr>
+    </w:p>
+    <w:p>
+      <w:pPr>
+        <w:jc w:val="both"/>
+        <w:rPr>
+          <w:rFonts w:ascii="Calibri" w:eastAsia="Calibri" w:hAnsi="Calibri" w:cs="Calibri"/>
+          <w:sz w:val="20"/>
+          <w:szCs w:val="20"/>
+          <w:lang w:val="es-ES"/>
+        </w:rPr>
+      </w:pPr>
+    </w:p>
+    <w:p>
+      <w:pPr>
+        <w:jc w:val="both"/>
+        <w:rPr>
+          <w:rFonts w:ascii="Calibri" w:eastAsia="Calibri" w:hAnsi="Calibri" w:cs="Calibri"/>
+          <w:sz w:val="20"/>
+          <w:szCs w:val="20"/>
+          <w:lang w:val="es-ES"/>
+        </w:rPr>
+      </w:pPr>
+    </w:p>
+    <w:p>
+      <w:pPr>
+        <w:jc w:val="both"/>
+        <w:rPr>
+          <w:rFonts w:ascii="Calibri" w:eastAsia="Calibri" w:hAnsi="Calibri" w:cs="Calibri"/>
+          <w:sz w:val="20"/>
+          <w:szCs w:val="20"/>
+          <w:lang w:val="es-ES"/>
+        </w:rPr>
+      </w:pPr>
+    </w:p>
+    <w:p>
+      <w:pPr>
+        <w:jc w:val="both"/>
+        <w:rPr>
+          <w:rFonts w:ascii="Calibri" w:eastAsia="Calibri" w:hAnsi="Calibri" w:cs="Calibri"/>
+          <w:sz w:val="20"/>
+          <w:szCs w:val="20"/>
+          <w:lang w:val="es-ES"/>
+        </w:rPr>
+      </w:pPr>
+    </w:p>
+    <w:p>
+      <w:pPr>
+        <w:jc w:val="both"/>
+        <w:rPr>
+          <w:rFonts w:ascii="Calibri" w:eastAsia="Calibri" w:hAnsi="Calibri" w:cs="Calibri"/>
+          <w:sz w:val="20"/>
+          <w:szCs w:val="20"/>
+          <w:lang w:val="es-ES"/>
+        </w:rPr>
+      </w:pPr>
+    </w:p>
+    <w:p>
+      <w:pPr>
+        <w:jc w:val="both"/>
+        <w:rPr>
+          <w:rFonts w:ascii="Calibri" w:eastAsia="Calibri" w:hAnsi="Calibri" w:cs="Calibri"/>
+          <w:sz w:val="20"/>
+          <w:szCs w:val="20"/>
+          <w:lang w:val="es-ES"/>
+        </w:rPr>
+      </w:pPr>
+    </w:p>
+    <w:p>
+      <w:pPr>
+        <w:jc w:val="both"/>
+        <w:rPr>
+          <w:rFonts w:ascii="Calibri" w:eastAsia="Calibri" w:hAnsi="Calibri" w:cs="Calibri"/>
+          <w:sz w:val="20"/>
+          <w:szCs w:val="20"/>
+          <w:lang w:val="es-ES"/>
+        </w:rPr>
+      </w:pPr>
+    </w:p>
+    <w:p>
+      <w:pPr>
+        <w:jc w:val="both"/>
+        <w:rPr>
+          <w:rFonts w:ascii="Calibri" w:eastAsia="Calibri" w:hAnsi="Calibri" w:cs="Calibri"/>
+          <w:sz w:val="20"/>
+          <w:szCs w:val="20"/>
+          <w:lang w:val="es-ES"/>
+        </w:rPr>
+      </w:pPr>
+    </w:p>
+    <w:p>
+      <w:pPr>
+        <w:jc w:val="both"/>
+        <w:rPr>
+          <w:rFonts w:ascii="Calibri" w:eastAsia="Calibri" w:hAnsi="Calibri" w:cs="Calibri"/>
+          <w:sz w:val="20"/>
+          <w:szCs w:val="20"/>
+          <w:lang w:val="es-ES"/>
+        </w:rPr>
+      </w:pPr>
+    </w:p>
+    <w:p>
+      <w:pPr>
+        <w:jc w:val="both"/>
+        <w:rPr>
+          <w:rFonts w:ascii="Calibri" w:eastAsia="Calibri" w:hAnsi="Calibri" w:cs="Calibri"/>
+          <w:sz w:val="20"/>
+          <w:szCs w:val="20"/>
+          <w:lang w:val="es-ES"/>
+        </w:rPr>
+      </w:pPr>
+    </w:p>
+    <w:p>
+      <w:pPr>
+        <w:jc w:val="both"/>
+        <w:rPr>
+          <w:rFonts w:ascii="Calibri" w:eastAsia="Calibri" w:hAnsi="Calibri" w:cs="Calibri"/>
+          <w:sz w:val="20"/>
+          <w:szCs w:val="20"/>
+          <w:lang w:val="es-ES"/>
+        </w:rPr>
+      </w:pPr>
+    </w:p>
+    <w:p>
+      <w:pPr>
+        <w:jc w:val="both"/>
+        <w:rPr>
+          <w:rFonts w:ascii="Calibri" w:eastAsia="Calibri" w:hAnsi="Calibri" w:cs="Calibri"/>
+          <w:sz w:val="20"/>
+          <w:szCs w:val="20"/>
+          <w:lang w:val="es-ES"/>
+        </w:rPr>
+      </w:pPr>
+    </w:p>
+    <w:p>
+      <w:pPr>
+        <w:jc w:val="both"/>
+        <w:rPr>
+          <w:rFonts w:ascii="Calibri" w:eastAsia="Calibri" w:hAnsi="Calibri" w:cs="Calibri"/>
+          <w:sz w:val="20"/>
+          <w:szCs w:val="20"/>
+          <w:lang w:val="es-ES"/>
+        </w:rPr>
+      </w:pPr>
+    </w:p>
+    <w:p>
+      <w:pPr>
+        <w:jc w:val="both"/>
+        <w:rPr>
+          <w:rFonts w:ascii="Calibri" w:eastAsia="Calibri" w:hAnsi="Calibri" w:cs="Calibri"/>
+          <w:sz w:val="20"/>
+          <w:szCs w:val="20"/>
+          <w:lang w:val="es-ES"/>
+        </w:rPr>
+      </w:pPr>
+    </w:p>
+    <w:p>
+      <w:pPr>
+        <w:jc w:val="both"/>
+        <w:rPr>
+          <w:rFonts w:ascii="Calibri" w:eastAsia="Calibri" w:hAnsi="Calibri" w:cs="Calibri"/>
+          <w:sz w:val="20"/>
+          <w:szCs w:val="20"/>
+          <w:lang w:val="es-ES"/>
+        </w:rPr>
+      </w:pPr>
+    </w:p>
+    <w:p>
+      <w:pPr>
+        <w:jc w:val="both"/>
+        <w:rPr>
+          <w:rFonts w:ascii="Calibri" w:eastAsia="Calibri" w:hAnsi="Calibri" w:cs="Calibri"/>
+          <w:sz w:val="20"/>
+          <w:szCs w:val="20"/>
+          <w:lang w:val="es-ES"/>
+        </w:rPr>
+      </w:pPr>
+    </w:p>
+    <w:p>
+      <w:pPr>
+        <w:jc w:val="both"/>
+        <w:rPr>
+          <w:rFonts w:ascii="Calibri" w:eastAsia="Calibri" w:hAnsi="Calibri" w:cs="Calibri"/>
+          <w:sz w:val="20"/>
+          <w:szCs w:val="20"/>
+          <w:lang w:val="es-ES"/>
+        </w:rPr>
+      </w:pPr>
+    </w:p>
+    <w:p>
+      <w:pPr>
+        <w:jc w:val="both"/>
+        <w:rPr>
+          <w:rFonts w:ascii="Calibri" w:eastAsia="Calibri" w:hAnsi="Calibri" w:cs="Calibri"/>
+          <w:sz w:val="20"/>
+          <w:szCs w:val="20"/>
+          <w:lang w:val="es-ES"/>
+        </w:rPr>
+      </w:pPr>
+    </w:p>
+    <w:p>
+      <w:pPr>
+        <w:jc w:val="both"/>
+        <w:rPr>
+          <w:rFonts w:ascii="Calibri" w:eastAsia="Calibri" w:hAnsi="Calibri" w:cs="Calibri"/>
+          <w:sz w:val="20"/>
+          <w:szCs w:val="20"/>
+          <w:lang w:val="es-ES"/>
+        </w:rPr>
+      </w:pPr>
+    </w:p>
+    <w:p>
+      <w:pPr>
+        <w:jc w:val="both"/>
+        <w:rPr>
+          <w:rFonts w:ascii="Calibri" w:eastAsia="Calibri" w:hAnsi="Calibri" w:cs="Calibri"/>
+          <w:sz w:val="20"/>
+          <w:szCs w:val="20"/>
+          <w:lang w:val="es-ES"/>
+        </w:rPr>
+      </w:pPr>
+    </w:p>
+    <w:p>
+      <w:pPr>
+        <w:jc w:val="both"/>
+        <w:rPr>
+          <w:rFonts w:ascii="Calibri" w:eastAsia="Calibri" w:hAnsi="Calibri" w:cs="Calibri"/>
+          <w:sz w:val="20"/>
+          <w:szCs w:val="20"/>
+          <w:lang w:val="es-ES"/>
+        </w:rPr>
+      </w:pPr>
+    </w:p>
+    <w:p>
+      <w:pPr>
+        <w:jc w:val="both"/>
+        <w:rPr>
+          <w:rFonts w:ascii="Calibri" w:eastAsia="Calibri" w:hAnsi="Calibri" w:cs="Calibri"/>
+          <w:sz w:val="20"/>
+          <w:szCs w:val="20"/>
+          <w:lang w:val="es-ES"/>
+        </w:rPr>
+      </w:pPr>
+    </w:p>
+    <w:p>
+      <w:pPr>
+        <w:jc w:val="both"/>
+        <w:rPr>
+          <w:rFonts w:ascii="Calibri" w:eastAsia="Calibri" w:hAnsi="Calibri" w:cs="Calibri"/>
+          <w:sz w:val="20"/>
+          <w:szCs w:val="20"/>
+          <w:lang w:val="es-ES"/>
+        </w:rPr>
+      </w:pPr>
+    </w:p>
+    <w:p>
+      <w:pPr>
+        <w:jc w:val="both"/>
+        <w:rPr>
+          <w:rFonts w:ascii="Calibri" w:eastAsia="Calibri" w:hAnsi="Calibri" w:cs="Calibri"/>
+          <w:sz w:val="20"/>
+          <w:szCs w:val="20"/>
+          <w:lang w:val="es-ES"/>
+        </w:rPr>
+      </w:pPr>
+    </w:p>
+    <w:p>
+      <w:pPr>
+        <w:jc w:val="both"/>
+        <w:rPr>
+          <w:rFonts w:ascii="Calibri" w:eastAsia="Calibri" w:hAnsi="Calibri" w:cs="Calibri"/>
+          <w:sz w:val="20"/>
+          <w:szCs w:val="20"/>
+          <w:lang w:val="es-ES"/>
+        </w:rPr>
+      </w:pPr>
+      <w:r>
+        <w:rPr>
+          <w:rFonts w:ascii="Calibri" w:eastAsia="Calibri" w:hAnsi="Calibri" w:cs="Calibri"/>
+          <w:sz w:val="20"/>
+          <w:szCs w:val="20"/>
+          <w:lang w:val="es-ES"/>
+        </w:rPr>
+        <w:t>D.</w:t>
+      </w:r>
+    </w:p>
+    <w:p>
+      <w:pPr>
+        <w:jc w:val="both"/>
+        <w:rPr>
+          <w:rFonts w:ascii="Calibri" w:eastAsia="Calibri" w:hAnsi="Calibri" w:cs="Calibri"/>
+          <w:sz w:val="20"/>
+          <w:szCs w:val="20"/>
+          <w:lang w:val="es-ES"/>
+        </w:rPr>
+      </w:pPr>
+      <w:r>
+        <w:rPr>
+          <w:rFonts w:ascii="Calibri" w:eastAsia="Calibri" w:hAnsi="Calibri" w:cs="Calibri"/>
+          <w:noProof/>
+          <w:sz w:val="20"/>
+          <w:szCs w:val="20"/>
+          <w:lang w:val="es-ES"/>
+        </w:rPr>
+        <w:drawing>
+          <wp:inline distT="0" distB="0" distL="0" distR="0" wp14:anchorId="01A0C5DC" wp14:editId="6EABD1A1">
+            <wp:extent cx="6645910" cy="4248150"/>
+            <wp:effectExtent l="0" t="0" r="2540" b="0"/>
+            <wp:docPr id="8" name="Imagen 8" descr="Texto&#10;&#10;Descripción generada automáticamente"/>
+            <wp:cNvGraphicFramePr>
+              <a:graphicFrameLocks xmlns:a="http://schemas.openxmlformats.org/drawingml/2006/main" noChangeAspect="1"/>
+            </wp:cNvGraphicFramePr>
+            <a:graphic xmlns:a="http://schemas.openxmlformats.org/drawingml/2006/main">
+              <a:graphicData uri="http://schemas.openxmlformats.org/drawingml/2006/picture">
+                <pic:pic xmlns:pic="http://schemas.openxmlformats.org/drawingml/2006/picture">
+                  <pic:nvPicPr>
+                    <pic:cNvPr id="8" name="Imagen 8" descr="Texto&#10;&#10;Descripción generada automáticamente"/>
+                    <pic:cNvPicPr/>
+                  </pic:nvPicPr>
+                  <pic:blipFill>
+                    <a:blip r:embed="rId18"/>
+                    <a:stretch>
+                      <a:fillRect/>
+                    </a:stretch>
+                  </pic:blipFill>
+                  <pic:spPr>
+                    <a:xfrm>
+                      <a:off x="0" y="0"/>
+                      <a:ext cx="6645910" cy="4248150"/>
+                    </a:xfrm>
+                    <a:prstGeom prst="rect">
+                      <a:avLst/>
+                    </a:prstGeom>
+                  </pic:spPr>
+                </pic:pic>
+              </a:graphicData>
+            </a:graphic>
+          </wp:inline>
+        </w:drawing>
+      </w:r>
+    </w:p>
+    <w:p>
+      <w:pPr>
+        <w:jc w:val="both"/>
+        <w:rPr>
+          <w:rFonts w:ascii="Calibri" w:eastAsia="Calibri" w:hAnsi="Calibri" w:cs="Calibri"/>
+          <w:sz w:val="20"/>
+          <w:szCs w:val="20"/>
+          <w:lang w:val="es-ES"/>
+        </w:rPr>
+      </w:pPr>
+      <w:r>
+        <w:rPr>
+          <w:rFonts w:ascii="Calibri" w:eastAsia="Calibri" w:hAnsi="Calibri" w:cs="Calibri"/>
+          <w:sz w:val="20"/>
+          <w:szCs w:val="20"/>
+          <w:lang w:val="es-ES"/>
+        </w:rPr>
+        <w:t>E.</w:t>
+      </w:r>
+    </w:p>
+    <w:p>
+      <w:pPr>
+        <w:jc w:val="both"/>
+        <w:rPr>
+          <w:rFonts w:ascii="Calibri" w:eastAsia="Calibri" w:hAnsi="Calibri" w:cs="Calibri"/>
+          <w:sz w:val="20"/>
+          <w:szCs w:val="20"/>
+          <w:lang w:val="es-ES"/>
+        </w:rPr>
+      </w:pPr>
+      <w:r>
+        <w:rPr>
+          <w:rFonts w:ascii="Calibri" w:eastAsia="Calibri" w:hAnsi="Calibri" w:cs="Calibri"/>
+          <w:sz w:val="20"/>
+          <w:szCs w:val="20"/>
+          <w:lang w:val="es-ES"/>
+        </w:rPr>
+        <w:lastRenderedPageBreak/>
+        <w:drawing>
+          <wp:inline distT="0" distB="0" distL="0" distR="0" wp14:anchorId="05A8C47F" wp14:editId="396DF623">
+            <wp:extent cx="6645910" cy="4355465"/>
+            <wp:effectExtent l="0" t="0" r="2540" b="6985"/>
+            <wp:docPr id="1" name="Imagen 1" descr="Texto&#10;&#10;Descripción generada automáticamente"/>
+            <wp:cNvGraphicFramePr>
+              <a:graphicFrameLocks xmlns:a="http://schemas.openxmlformats.org/drawingml/2006/main" noChangeAspect="1"/>
+            </wp:cNvGraphicFramePr>
+            <a:graphic xmlns:a="http://schemas.openxmlformats.org/drawingml/2006/main">
+              <a:graphicData uri="http://schemas.openxmlformats.org/drawingml/2006/picture">
+                <pic:pic xmlns:pic="http://schemas.openxmlformats.org/drawingml/2006/picture">
+                  <pic:nvPicPr>
+                    <pic:cNvPr id="1" name="Imagen 1" descr="Texto&#10;&#10;Descripción generada automáticamente"/>
+                    <pic:cNvPicPr/>
+                  </pic:nvPicPr>
+                  <pic:blipFill>
+                    <a:blip r:embed="rId19"/>
+                    <a:stretch>
+                      <a:fillRect/>
+                    </a:stretch>
+                  </pic:blipFill>
+                  <pic:spPr>
+                    <a:xfrm>
+                      <a:off x="0" y="0"/>
+                      <a:ext cx="6645910" cy="4355465"/>
+                    </a:xfrm>
+                    <a:prstGeom prst="rect">
+                      <a:avLst/>
+                    </a:prstGeom>
+                  </pic:spPr>
+                </pic:pic>
+              </a:graphicData>
+            </a:graphic>
+          </wp:inline>
+        </w:drawing>
+      </w:r>
+    </w:p>
+    <w:p>
+      <w:pPr>
+        <w:jc w:val="both"/>
+        <w:rPr>
+          <w:rFonts w:ascii="Calibri" w:eastAsia="Calibri" w:hAnsi="Calibri" w:cs="Calibri"/>
+          <w:sz w:val="20"/>
+          <w:szCs w:val="20"/>
+          <w:lang w:val="es-ES"/>
+        </w:rPr>
+      </w:pPr>
+      <w:r>
+        <w:rPr>
+          <w:rFonts w:ascii="Calibri" w:eastAsia="Calibri" w:hAnsi="Calibri" w:cs="Calibri"/>
+          <w:sz w:val="20"/>
+          <w:szCs w:val="20"/>
+          <w:lang w:val="es-ES"/>
+        </w:rPr>
+        <w:t>F.</w:t>
+      </w:r>
+    </w:p>
+    <w:p>
+      <w:pPr>
+        <w:jc w:val="both"/>
+        <w:rPr>
+          <w:rFonts w:ascii="Calibri" w:eastAsia="Calibri" w:hAnsi="Calibri" w:cs="Calibri"/>
+          <w:sz w:val="20"/>
+          <w:szCs w:val="20"/>
+          <w:lang w:val="es-ES"/>
+        </w:rPr>
+      </w:pPr>
+      <w:r>
+        <w:rPr>
+          <w:rFonts w:ascii="Calibri" w:eastAsia="Calibri" w:hAnsi="Calibri" w:cs="Calibri"/>
+          <w:sz w:val="20"/>
+          <w:szCs w:val="20"/>
+          <w:lang w:val="es-ES"/>
+        </w:rPr>
+        <w:lastRenderedPageBreak/>
+        <w:drawing>
+          <wp:inline distT="0" distB="0" distL="0" distR="0" wp14:anchorId="19BE47D5" wp14:editId="662A0548">
+            <wp:extent cx="6645910" cy="4520565"/>
+            <wp:effectExtent l="0" t="0" r="2540" b="0"/>
+            <wp:docPr id="9" name="Imagen 9" descr="Texto&#10;&#10;Descripción generada automáticamente"/>
+            <wp:cNvGraphicFramePr>
+              <a:graphicFrameLocks xmlns:a="http://schemas.openxmlformats.org/drawingml/2006/main" noChangeAspect="1"/>
+            </wp:cNvGraphicFramePr>
+            <a:graphic xmlns:a="http://schemas.openxmlformats.org/drawingml/2006/main">
+              <a:graphicData uri="http://schemas.openxmlformats.org/drawingml/2006/picture">
+                <pic:pic xmlns:pic="http://schemas.openxmlformats.org/drawingml/2006/picture">
+                  <pic:nvPicPr>
+                    <pic:cNvPr id="9" name="Imagen 9" descr="Texto&#10;&#10;Descripción generada automáticamente"/>
+                    <pic:cNvPicPr/>
+                  </pic:nvPicPr>
+                  <pic:blipFill>
+                    <a:blip r:embed="rId20"/>
+                    <a:stretch>
+                      <a:fillRect/>
+                    </a:stretch>
+                  </pic:blipFill>
+                  <pic:spPr>
+                    <a:xfrm>
+                      <a:off x="0" y="0"/>
+                      <a:ext cx="6645910" cy="4520565"/>
+                    </a:xfrm>
+                    <a:prstGeom prst="rect">
+                      <a:avLst/>
+                    </a:prstGeom>
+                  </pic:spPr>
+                </pic:pic>
+              </a:graphicData>
+            </a:graphic>
+          </wp:inline>
+        </w:drawing>
+      </w:r>
+    </w:p>
+    <w:p>
+      <w:pPr>
+        <w:jc w:val="both"/>
+        <w:rPr>
+          <w:rFonts w:ascii="Calibri" w:eastAsia="Calibri" w:hAnsi="Calibri" w:cs="Calibri"/>
+          <w:b/>
+          <w:sz w:val="20"/>
+          <w:szCs w:val="20"/>
+          <w:lang w:val="es-ES"/>
+        </w:rPr>
+      </w:pPr>
+    </w:p>
+    <w:p>
+      <w:pPr>
+        <w:jc w:val="both"/>
+        <w:rPr>
+          <w:rFonts w:ascii="Calibri" w:eastAsia="Calibri" w:hAnsi="Calibri" w:cs="Calibri"/>
+          <w:b/>
+          <w:sz w:val="20"/>
+          <w:szCs w:val="20"/>
+          <w:lang w:val="es-ES"/>
+        </w:rPr>
+      </w:pPr>
+    </w:p>
+    <w:p>
+      <w:pPr>
+        <w:jc w:val="both"/>
+        <w:rPr>
+          <w:rFonts w:ascii="Calibri" w:eastAsia="Calibri" w:hAnsi="Calibri" w:cs="Calibri"/>
+          <w:b/>
+          <w:sz w:val="20"/>
+          <w:szCs w:val="20"/>
+          <w:lang w:val="es-ES"/>
+        </w:rPr>
+      </w:pPr>
+    </w:p>
+    <w:p>
+      <w:pPr>
+        <w:jc w:val="both"/>
+        <w:rPr>
+          <w:rFonts w:ascii="Calibri" w:eastAsia="Calibri" w:hAnsi="Calibri" w:cs="Calibri"/>
+          <w:b/>
+          <w:sz w:val="20"/>
+          <w:szCs w:val="20"/>
+          <w:lang w:val="es-ES"/>
+        </w:rPr>
+      </w:pPr>
+    </w:p>
+    <w:p>
+      <w:pPr>
+        <w:jc w:val="both"/>
+        <w:rPr>
+          <w:rFonts w:ascii="Calibri" w:eastAsia="Calibri" w:hAnsi="Calibri" w:cs="Calibri"/>
+          <w:b/>
+          <w:sz w:val="20"/>
+          <w:szCs w:val="20"/>
+          <w:lang w:val="es-ES"/>
+        </w:rPr>
+      </w:pPr>
+    </w:p>
+    <w:p>
+      <w:pPr>
+        <w:jc w:val="both"/>
+        <w:rPr>
+          <w:rFonts w:ascii="Calibri" w:eastAsia="Calibri" w:hAnsi="Calibri" w:cs="Calibri"/>
+          <w:b/>
+          <w:sz w:val="20"/>
+          <w:szCs w:val="20"/>
+          <w:lang w:val="es-ES"/>
+        </w:rPr>
+      </w:pPr>
+    </w:p>
+    <w:p>
+      <w:pPr>
+        <w:jc w:val="both"/>
+        <w:rPr>
+          <w:rFonts w:ascii="Calibri" w:eastAsia="Calibri" w:hAnsi="Calibri" w:cs="Calibri"/>
+          <w:b/>
+          <w:sz w:val="20"/>
+          <w:szCs w:val="20"/>
+          <w:lang w:val="es-ES"/>
+        </w:rPr>
+      </w:pPr>
+    </w:p>
+    <w:p>
+      <w:pPr>
+        <w:jc w:val="both"/>
+        <w:rPr>
+          <w:rFonts w:ascii="Calibri" w:eastAsia="Calibri" w:hAnsi="Calibri" w:cs="Calibri"/>
+          <w:b/>
+          <w:sz w:val="20"/>
+          <w:szCs w:val="20"/>
+          <w:lang w:val="es-ES"/>
+        </w:rPr>
+      </w:pPr>
+    </w:p>
+    <w:p>
+      <w:pPr>
+        <w:jc w:val="both"/>
+        <w:rPr>
+          <w:rFonts w:ascii="Calibri" w:eastAsia="Calibri" w:hAnsi="Calibri" w:cs="Calibri"/>
+          <w:b/>
+          <w:sz w:val="20"/>
+          <w:szCs w:val="20"/>
+          <w:lang w:val="es-ES"/>
+        </w:rPr>
+      </w:pPr>
+    </w:p>
+    <w:p>
+      <w:pPr>
+        <w:jc w:val="both"/>
+        <w:rPr>
+          <w:rFonts w:ascii="Calibri" w:eastAsia="Calibri" w:hAnsi="Calibri" w:cs="Calibri"/>
+          <w:b/>
+          <w:sz w:val="20"/>
+          <w:szCs w:val="20"/>
+          <w:lang w:val="es-ES"/>
+        </w:rPr>
+      </w:pPr>
+    </w:p>
+    <w:p>
+      <w:pPr>
+        <w:jc w:val="both"/>
+        <w:rPr>
+          <w:rFonts w:ascii="Calibri" w:eastAsia="Calibri" w:hAnsi="Calibri" w:cs="Calibri"/>
+          <w:b/>
+          <w:sz w:val="20"/>
+          <w:szCs w:val="20"/>
+          <w:lang w:val="es-ES"/>
+        </w:rPr>
+      </w:pPr>
+    </w:p>
+    <w:p>
+      <w:pPr>
+        <w:jc w:val="both"/>
+        <w:rPr>
+          <w:rFonts w:ascii="Calibri" w:eastAsia="Calibri" w:hAnsi="Calibri" w:cs="Calibri"/>
+          <w:b/>
+          <w:sz w:val="20"/>
+          <w:szCs w:val="20"/>
+          <w:lang w:val="es-ES"/>
+        </w:rPr>
+      </w:pPr>
+    </w:p>
+    <w:p>
+      <w:pPr>
+        <w:jc w:val="both"/>
+        <w:rPr>
+          <w:rFonts w:ascii="Calibri" w:eastAsia="Calibri" w:hAnsi="Calibri" w:cs="Calibri"/>
+          <w:b/>
+          <w:sz w:val="20"/>
+          <w:szCs w:val="20"/>
+          <w:lang w:val="es-ES"/>
+        </w:rPr>
+      </w:pPr>
+    </w:p>
+    <w:p>
+      <w:pPr>
+        <w:jc w:val="both"/>
+        <w:rPr>
+          <w:rFonts w:ascii="Calibri" w:eastAsia="Calibri" w:hAnsi="Calibri" w:cs="Calibri"/>
+          <w:b/>
+          <w:sz w:val="20"/>
+          <w:szCs w:val="20"/>
+          <w:lang w:val="es-ES"/>
+        </w:rPr>
+      </w:pPr>
+    </w:p>
+    <w:p>
+      <w:pPr>
+        <w:jc w:val="both"/>
+        <w:rPr>
+          <w:rFonts w:ascii="Calibri" w:eastAsia="Calibri" w:hAnsi="Calibri" w:cs="Calibri"/>
+          <w:b/>
+          <w:sz w:val="20"/>
+          <w:szCs w:val="20"/>
+          <w:lang w:val="es-ES"/>
+        </w:rPr>
+      </w:pPr>
+    </w:p>
+    <w:p>
+      <w:pPr>
+        <w:jc w:val="both"/>
+        <w:rPr>
+          <w:rFonts w:ascii="Calibri" w:eastAsia="Calibri" w:hAnsi="Calibri" w:cs="Calibri"/>
+          <w:b/>
+          <w:sz w:val="20"/>
+          <w:szCs w:val="20"/>
+          <w:lang w:val="es-ES"/>
+        </w:rPr>
+      </w:pPr>
+    </w:p>
+    <w:p>
+      <w:pPr>
+        <w:jc w:val="both"/>
+        <w:rPr>
+          <w:rFonts w:ascii="Calibri" w:eastAsia="Calibri" w:hAnsi="Calibri" w:cs="Calibri"/>
+          <w:b/>
+          <w:sz w:val="20"/>
+          <w:szCs w:val="20"/>
+          <w:lang w:val="es-ES"/>
+        </w:rPr>
+      </w:pPr>
+    </w:p>
+    <w:p>
+      <w:pPr>
+        <w:jc w:val="both"/>
+        <w:rPr>
+          <w:rFonts w:ascii="Calibri" w:eastAsia="Calibri" w:hAnsi="Calibri" w:cs="Calibri"/>
+          <w:b/>
+          <w:sz w:val="20"/>
+          <w:szCs w:val="20"/>
+          <w:lang w:val="es-ES"/>
+        </w:rPr>
+      </w:pPr>
+    </w:p>
+    <w:p>
+      <w:pPr>
+        <w:jc w:val="both"/>
+        <w:rPr>
+          <w:rFonts w:ascii="Calibri" w:eastAsia="Calibri" w:hAnsi="Calibri" w:cs="Calibri"/>
+          <w:b/>
+          <w:sz w:val="20"/>
+          <w:szCs w:val="20"/>
+          <w:lang w:val="es-ES"/>
+        </w:rPr>
+      </w:pPr>
+    </w:p>
+    <w:p>
+      <w:pPr>
+        <w:jc w:val="both"/>
+        <w:rPr>
+          <w:rFonts w:ascii="Calibri" w:eastAsia="Calibri" w:hAnsi="Calibri" w:cs="Calibri"/>
+          <w:b/>
+          <w:sz w:val="20"/>
+          <w:szCs w:val="20"/>
+          <w:lang w:val="es-ES"/>
+        </w:rPr>
+      </w:pPr>
+    </w:p>
+    <w:p>
+      <w:pPr>
+        <w:jc w:val="both"/>
+        <w:rPr>
+          <w:rFonts w:ascii="Calibri" w:eastAsia="Calibri" w:hAnsi="Calibri" w:cs="Calibri"/>
+          <w:b/>
+          <w:sz w:val="20"/>
+          <w:szCs w:val="20"/>
+          <w:lang w:val="es-ES"/>
+        </w:rPr>
+      </w:pPr>
+    </w:p>
+    <w:p>
+      <w:pPr>
+        <w:jc w:val="both"/>
+        <w:rPr>
+          <w:rFonts w:ascii="Calibri" w:eastAsia="Calibri" w:hAnsi="Calibri" w:cs="Calibri"/>
+          <w:b/>
+          <w:sz w:val="20"/>
+          <w:szCs w:val="20"/>
+          <w:lang w:val="es-ES"/>
+        </w:rPr>
+      </w:pPr>
+    </w:p>
+    <w:p>
+      <w:pPr>
+        <w:jc w:val="both"/>
+        <w:rPr>
+          <w:rFonts w:ascii="Calibri" w:eastAsia="Calibri" w:hAnsi="Calibri" w:cs="Calibri"/>
+          <w:b/>
+          <w:sz w:val="20"/>
+          <w:szCs w:val="20"/>
+          <w:lang w:val="es-ES"/>
+        </w:rPr>
+      </w:pPr>
+    </w:p>
+    <w:p>
+      <w:pPr>
+        <w:jc w:val="both"/>
+        <w:rPr>
+          <w:rFonts w:ascii="Calibri" w:eastAsia="Calibri" w:hAnsi="Calibri" w:cs="Calibri"/>
+          <w:b/>
+          <w:sz w:val="20"/>
+          <w:szCs w:val="20"/>
+          <w:lang w:val="es-ES"/>
+        </w:rPr>
+      </w:pPr>
+    </w:p>
+    <w:p>
+      <w:pPr>
+        <w:jc w:val="both"/>
+        <w:rPr>
+          <w:rFonts w:ascii="Calibri" w:eastAsia="Calibri" w:hAnsi="Calibri" w:cs="Calibri"/>
+          <w:b/>
+          <w:sz w:val="20"/>
+          <w:szCs w:val="20"/>
+          <w:lang w:val="es-ES"/>
+        </w:rPr>
+      </w:pPr>
+    </w:p>
+    <w:p>
+      <w:pPr>
+        <w:jc w:val="both"/>
+        <w:rPr>
+          <w:rFonts w:ascii="Calibri" w:eastAsia="Calibri" w:hAnsi="Calibri" w:cs="Calibri"/>
+          <w:b/>
+          <w:sz w:val="20"/>
+          <w:szCs w:val="20"/>
+          <w:lang w:val="es-ES"/>
+        </w:rPr>
+      </w:pPr>
+    </w:p>
+    <w:p>
+      <w:pPr>
+        <w:jc w:val="both"/>
+        <w:rPr>
+          <w:rFonts w:ascii="Calibri" w:eastAsia="Calibri" w:hAnsi="Calibri" w:cs="Calibri"/>
           <w:b/>
           <w:sz w:val="20"/>
           <w:szCs w:val="20"/>
@@ -2295,10 +2732,54 @@
           <w:lang w:val="es-ES"/>
         </w:rPr>
       </w:pPr>
+      <w:r>
+        <w:rPr>
+          <w:rFonts w:ascii="Calibri" w:eastAsia="Calibri" w:hAnsi="Calibri" w:cs="Calibri"/>
+          <w:b/>
+          <w:sz w:val="20"/>
+          <w:szCs w:val="20"/>
+          <w:lang w:val="es-ES"/>
+        </w:rPr>
+        <w:drawing>
+          <wp:inline distT="0" distB="0" distL="0" distR="0" wp14:anchorId="169E457C" wp14:editId="1AEE997D">
+            <wp:extent cx="6645910" cy="4130675"/>
+            <wp:effectExtent l="0" t="0" r="2540" b="3175"/>
+            <wp:docPr id="10" name="Imagen 10" descr="Texto&#10;&#10;Descripción generada automáticamente"/>
+            <wp:cNvGraphicFramePr>
+              <a:graphicFrameLocks xmlns:a="http://schemas.openxmlformats.org/drawingml/2006/main" noChangeAspect="1"/>
+            </wp:cNvGraphicFramePr>
+            <a:graphic xmlns:a="http://schemas.openxmlformats.org/drawingml/2006/main">
+              <a:graphicData uri="http://schemas.openxmlformats.org/drawingml/2006/picture">
+                <pic:pic xmlns:pic="http://schemas.openxmlformats.org/drawingml/2006/picture">
+                  <pic:nvPicPr>
+                    <pic:cNvPr id="10" name="Imagen 10" descr="Texto&#10;&#10;Descripción generada automáticamente"/>
+                    <pic:cNvPicPr/>
+                  </pic:nvPicPr>
+                  <pic:blipFill>
+                    <a:blip r:embed="rId21"/>
+                    <a:stretch>
+                      <a:fillRect/>
+                    </a:stretch>
+                  </pic:blipFill>
+                  <pic:spPr>
+                    <a:xfrm>
+                      <a:off x="0" y="0"/>
+                      <a:ext cx="6645910" cy="4130675"/>
+                    </a:xfrm>
+                    <a:prstGeom prst="rect">
+                      <a:avLst/>
+                    </a:prstGeom>
+                  </pic:spPr>
+                </pic:pic>
+              </a:graphicData>
+            </a:graphic>
+          </wp:inline>
+        </w:drawing>
+      </w:r>
     </w:p>
     <w:sectPr>
-      <w:headerReference w:type="default" r:id="rId17"/>
-      <w:footerReference w:type="default" r:id="rId18"/>
+      <w:headerReference w:type="default" r:id="rId22"/>
+      <w:footerReference w:type="default" r:id="rId23"/>
       <w:pgSz w:w="11906" w:h="16838"/>
       <w:pgMar w:top="396" w:right="720" w:bottom="396" w:left="720" w:header="0" w:footer="720" w:gutter="0"/>
       <w:pgNumType w:start="1"/>
